--- a/datalife-vip.docx
+++ b/datalife-vip.docx
@@ -58,7 +58,7 @@
                               <w:spacing w:after="0" w:line="276" w:lineRule="auto"/>
                               <w:jc w:val="both"/>
                               <w:rPr>
-                                <w:rFonts w:ascii="IRANSans,Bold" w:cs="B Mitra" w:hint="cs"/>
+                                <w:rFonts w:ascii="IRANSans,Bold" w:cs="B Mitra"/>
                                 <w:b/>
                                 <w:bCs/>
                                 <w:color w:val="002060"/>
@@ -953,7 +953,7 @@
               </wp:anchor>
             </w:drawing>
           </mc:Choice>
-          <mc:Fallback xmlns:w16se="http://schemas.microsoft.com/office/word/2015/wordml/symex" xmlns:cx="http://schemas.microsoft.com/office/drawing/2014/chartex">
+          <mc:Fallback xmlns:cx="http://schemas.microsoft.com/office/drawing/2014/chartex" xmlns:w16se="http://schemas.microsoft.com/office/word/2015/wordml/symex">
             <w:pict>
               <v:line w14:anchorId="2685C7C6" id="Straight Connector 3" o:spid="_x0000_s1026" style="position:absolute;z-index:251659264;visibility:visible;mso-wrap-style:square;mso-wrap-distance-left:9pt;mso-wrap-distance-top:0;mso-wrap-distance-right:9pt;mso-wrap-distance-bottom:0;mso-position-horizontal:absolute;mso-position-horizontal-relative:margin;mso-position-vertical:absolute;mso-position-vertical-relative:text" from="-105pt,1.8pt" to="464.25pt,1.8pt" o:gfxdata="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" strokecolor="#09f" strokeweight=".5pt">
                 <v:stroke startarrow="diamond" endarrow="diamond" joinstyle="miter"/>
@@ -1026,7 +1026,7 @@
               </wp:anchor>
             </w:drawing>
           </mc:Choice>
-          <mc:Fallback xmlns:w16se="http://schemas.microsoft.com/office/word/2015/wordml/symex" xmlns:cx="http://schemas.microsoft.com/office/drawing/2014/chartex">
+          <mc:Fallback xmlns:cx="http://schemas.microsoft.com/office/drawing/2014/chartex" xmlns:w16se="http://schemas.microsoft.com/office/word/2015/wordml/symex">
             <w:pict>
               <v:line w14:anchorId="1BE969E3" id="Straight Connector 18" o:spid="_x0000_s1026" style="position:absolute;z-index:251677696;visibility:visible;mso-wrap-style:square;mso-wrap-distance-left:9pt;mso-wrap-distance-top:0;mso-wrap-distance-right:9pt;mso-wrap-distance-bottom:0;mso-position-horizontal:absolute;mso-position-horizontal-relative:margin;mso-position-vertical:absolute;mso-position-vertical-relative:text" from="-131.15pt,-4.2pt" to="438.1pt,-4.2pt" o:gfxdata="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" strokecolor="#09f" strokeweight=".5pt">
                 <v:stroke startarrow="diamond" endarrow="diamond" joinstyle="miter"/>
@@ -1210,7 +1210,7 @@
               </wp:anchor>
             </w:drawing>
           </mc:Choice>
-          <mc:Fallback xmlns:w16se="http://schemas.microsoft.com/office/word/2015/wordml/symex" xmlns:cx="http://schemas.microsoft.com/office/drawing/2014/chartex">
+          <mc:Fallback xmlns:cx="http://schemas.microsoft.com/office/drawing/2014/chartex" xmlns:w16se="http://schemas.microsoft.com/office/word/2015/wordml/symex">
             <w:pict>
               <v:line w14:anchorId="085C25A1" id="Straight Connector 20" o:spid="_x0000_s1026" style="position:absolute;z-index:251681792;visibility:visible;mso-wrap-style:square;mso-wrap-distance-left:9pt;mso-wrap-distance-top:0;mso-wrap-distance-right:9pt;mso-wrap-distance-bottom:0;mso-position-horizontal:absolute;mso-position-horizontal-relative:margin;mso-position-vertical:absolute;mso-position-vertical-relative:text" from="305.8pt,16.35pt" to="875.05pt,16.35pt" o:gfxdata="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" strokecolor="#09f" strokeweight=".5pt">
                 <v:stroke startarrow="diamond" endarrow="diamond" joinstyle="miter"/>
@@ -1283,7 +1283,7 @@
               </wp:anchor>
             </w:drawing>
           </mc:Choice>
-          <mc:Fallback xmlns:w16se="http://schemas.microsoft.com/office/word/2015/wordml/symex" xmlns:cx="http://schemas.microsoft.com/office/drawing/2014/chartex">
+          <mc:Fallback xmlns:cx="http://schemas.microsoft.com/office/drawing/2014/chartex" xmlns:w16se="http://schemas.microsoft.com/office/word/2015/wordml/symex">
             <w:pict>
               <v:line w14:anchorId="2F965126" id="Straight Connector 7" o:spid="_x0000_s1026" style="position:absolute;z-index:251665408;visibility:visible;mso-wrap-style:square;mso-wrap-distance-left:9pt;mso-wrap-distance-top:0;mso-wrap-distance-right:9pt;mso-wrap-distance-bottom:0;mso-position-horizontal:absolute;mso-position-horizontal-relative:margin;mso-position-vertical:absolute;mso-position-vertical-relative:text" from="279.2pt,10.1pt" to="848.45pt,10.1pt" o:gfxdata="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" strokecolor="#09f" strokeweight=".5pt">
                 <v:stroke startarrow="diamond" endarrow="diamond" joinstyle="miter"/>
@@ -2346,7 +2346,21 @@
                                 <w:rFonts w:asciiTheme="majorHAnsi" w:hAnsiTheme="majorHAnsi" w:cs="B Mitra"/>
                                 <w:color w:val="0099FF"/>
                               </w:rPr>
-                              <w:t>install-vip.php</w:t>
+                              <w:t>install</w:t>
+                            </w:r>
+                            <w:r>
+                              <w:rPr>
+                                <w:rFonts w:asciiTheme="majorHAnsi" w:hAnsiTheme="majorHAnsi" w:cs="B Mitra"/>
+                                <w:color w:val="0099FF"/>
+                              </w:rPr>
+                              <w:t>_</w:t>
+                            </w:r>
+                            <w:r>
+                              <w:rPr>
+                                <w:rFonts w:asciiTheme="majorHAnsi" w:hAnsiTheme="majorHAnsi" w:cs="B Mitra"/>
+                                <w:color w:val="0099FF"/>
+                              </w:rPr>
+                              <w:t>vip.php</w:t>
                             </w:r>
                           </w:p>
                         </w:txbxContent>
@@ -2371,7 +2385,11 @@
           </mc:Choice>
           <mc:Fallback>
             <w:pict>
-              <v:shape w14:anchorId="22809EF8" id="Text Box 9" o:spid="_x0000_s1028" type="#_x0000_t202" style="position:absolute;left:0;text-align:left;margin-left:0;margin-top:.7pt;width:271.4pt;height:26.3pt;z-index:251683840;visibility:visible;mso-wrap-style:square;mso-width-percent:0;mso-height-percent:0;mso-wrap-distance-left:9pt;mso-wrap-distance-top:0;mso-wrap-distance-right:9pt;mso-wrap-distance-bottom:0;mso-position-horizontal:center;mso-position-horizontal-relative:margin;mso-position-vertical:absolute;mso-position-vertical-relative:text;mso-width-percent:0;mso-height-percent:0;mso-width-relative:margin;mso-height-relative:margin;v-text-anchor:middle" o:gfxdata="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" fillcolor="white [3201]" strokecolor="#5b9bd5 [3204]" strokeweight=".5pt">
+              <v:shapetype w14:anchorId="22809EF8" id="_x0000_t202" coordsize="21600,21600" o:spt="202" path="m,l,21600r21600,l21600,xe">
+                <v:stroke joinstyle="miter"/>
+                <v:path gradientshapeok="t" o:connecttype="rect"/>
+              </v:shapetype>
+              <v:shape id="Text Box 9" o:spid="_x0000_s1028" type="#_x0000_t202" style="position:absolute;left:0;text-align:left;margin-left:0;margin-top:.7pt;width:271.4pt;height:26.3pt;z-index:251683840;visibility:visible;mso-wrap-style:square;mso-width-percent:0;mso-height-percent:0;mso-wrap-distance-left:9pt;mso-wrap-distance-top:0;mso-wrap-distance-right:9pt;mso-wrap-distance-bottom:0;mso-position-horizontal:center;mso-position-horizontal-relative:margin;mso-position-vertical:absolute;mso-position-vertical-relative:text;mso-width-percent:0;mso-height-percent:0;mso-width-relative:margin;mso-height-relative:margin;v-text-anchor:middle" o:gfxdata="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" fillcolor="white [3201]" strokecolor="#5b9bd5 [3204]" strokeweight=".5pt">
                 <v:textbox>
                   <w:txbxContent>
                     <w:p>
@@ -2396,7 +2414,21 @@
                           <w:rFonts w:asciiTheme="majorHAnsi" w:hAnsiTheme="majorHAnsi" w:cs="B Mitra"/>
                           <w:color w:val="0099FF"/>
                         </w:rPr>
-                        <w:t>install-vip.php</w:t>
+                        <w:t>install</w:t>
+                      </w:r>
+                      <w:r>
+                        <w:rPr>
+                          <w:rFonts w:asciiTheme="majorHAnsi" w:hAnsiTheme="majorHAnsi" w:cs="B Mitra"/>
+                          <w:color w:val="0099FF"/>
+                        </w:rPr>
+                        <w:t>_</w:t>
+                      </w:r>
+                      <w:r>
+                        <w:rPr>
+                          <w:rFonts w:asciiTheme="majorHAnsi" w:hAnsiTheme="majorHAnsi" w:cs="B Mitra"/>
+                          <w:color w:val="0099FF"/>
+                        </w:rPr>
+                        <w:t>vip.php</w:t>
                       </w:r>
                     </w:p>
                   </w:txbxContent>
@@ -2971,7 +3003,7 @@
       <w:pPr>
         <w:bidi/>
         <w:rPr>
-          <w:rFonts w:cs="B Mitra" w:hint="cs"/>
+          <w:rFonts w:cs="B Mitra"/>
           <w:sz w:val="24"/>
           <w:szCs w:val="24"/>
           <w:rtl/>
@@ -3048,7 +3080,7 @@
                             <w:pPr>
                               <w:spacing w:after="0" w:line="240" w:lineRule="auto"/>
                               <w:rPr>
-                                <w:rFonts w:ascii="IRANSans" w:eastAsia="Times New Roman" w:hAnsi="IRANSans" w:cs="IRANSans"/>
+                                <w:rFonts w:asciiTheme="majorHAnsi" w:eastAsia="Times New Roman" w:hAnsiTheme="majorHAnsi" w:cstheme="majorHAnsi"/>
                               </w:rPr>
                             </w:pPr>
                             <w:r>
@@ -3060,34 +3092,34 @@
                             <w:proofErr w:type="gramStart"/>
                             <w:r>
                               <w:rPr>
-                                <w:rFonts w:ascii="IRANSans" w:eastAsia="Times New Roman" w:hAnsi="IRANSans" w:cs="IRANSans"/>
+                                <w:rFonts w:asciiTheme="majorHAnsi" w:eastAsia="Times New Roman" w:hAnsiTheme="majorHAnsi" w:cstheme="majorHAnsi"/>
                               </w:rPr>
                               <w:t>case</w:t>
                             </w:r>
                             <w:proofErr w:type="gramEnd"/>
                             <w:r>
                               <w:rPr>
-                                <w:rFonts w:ascii="IRANSans" w:eastAsia="Times New Roman" w:hAnsi="IRANSans" w:cs="IRANSans"/>
+                                <w:rFonts w:asciiTheme="majorHAnsi" w:eastAsia="Times New Roman" w:hAnsiTheme="majorHAnsi" w:cstheme="majorHAnsi"/>
                               </w:rPr>
                               <w:t xml:space="preserve"> "</w:t>
                             </w:r>
                             <w:proofErr w:type="spellStart"/>
                             <w:r>
                               <w:rPr>
-                                <w:rFonts w:ascii="IRANSans" w:eastAsia="Times New Roman" w:hAnsi="IRANSans" w:cs="IRANSans"/>
+                                <w:rFonts w:asciiTheme="majorHAnsi" w:eastAsia="Times New Roman" w:hAnsiTheme="majorHAnsi" w:cstheme="majorHAnsi"/>
                               </w:rPr>
                               <w:t>vip_user</w:t>
                             </w:r>
                             <w:proofErr w:type="spellEnd"/>
                             <w:r>
                               <w:rPr>
-                                <w:rFonts w:ascii="IRANSans" w:eastAsia="Times New Roman" w:hAnsi="IRANSans" w:cs="IRANSans"/>
+                                <w:rFonts w:asciiTheme="majorHAnsi" w:eastAsia="Times New Roman" w:hAnsiTheme="majorHAnsi" w:cstheme="majorHAnsi"/>
                               </w:rPr>
                               <w:t>" :</w:t>
                             </w:r>
                             <w:r>
                               <w:rPr>
-                                <w:rFonts w:ascii="IRANSans" w:eastAsia="Times New Roman" w:hAnsi="IRANSans" w:cs="IRANSans"/>
+                                <w:rFonts w:asciiTheme="majorHAnsi" w:eastAsia="Times New Roman" w:hAnsiTheme="majorHAnsi" w:cstheme="majorHAnsi"/>
                               </w:rPr>
                               <w:br/>
                               <w:t>if ($</w:t>
@@ -3095,20 +3127,20 @@
                             <w:proofErr w:type="spellStart"/>
                             <w:r>
                               <w:rPr>
-                                <w:rFonts w:ascii="IRANSans" w:eastAsia="Times New Roman" w:hAnsi="IRANSans" w:cs="IRANSans"/>
+                                <w:rFonts w:asciiTheme="majorHAnsi" w:eastAsia="Times New Roman" w:hAnsiTheme="majorHAnsi" w:cstheme="majorHAnsi"/>
                               </w:rPr>
                               <w:t>is_logged</w:t>
                             </w:r>
                             <w:proofErr w:type="spellEnd"/>
                             <w:r>
                               <w:rPr>
-                                <w:rFonts w:ascii="IRANSans" w:eastAsia="Times New Roman" w:hAnsi="IRANSans" w:cs="IRANSans"/>
+                                <w:rFonts w:asciiTheme="majorHAnsi" w:eastAsia="Times New Roman" w:hAnsiTheme="majorHAnsi" w:cstheme="majorHAnsi"/>
                               </w:rPr>
                               <w:t xml:space="preserve">) { </w:t>
                             </w:r>
                             <w:r>
                               <w:rPr>
-                                <w:rFonts w:ascii="IRANSans" w:eastAsia="Times New Roman" w:hAnsi="IRANSans" w:cs="IRANSans"/>
+                                <w:rFonts w:asciiTheme="majorHAnsi" w:eastAsia="Times New Roman" w:hAnsiTheme="majorHAnsi" w:cstheme="majorHAnsi"/>
                               </w:rPr>
                               <w:br/>
                               <w:t>$</w:t>
@@ -3116,34 +3148,34 @@
                             <w:proofErr w:type="spellStart"/>
                             <w:r>
                               <w:rPr>
-                                <w:rFonts w:ascii="IRANSans" w:eastAsia="Times New Roman" w:hAnsi="IRANSans" w:cs="IRANSans"/>
+                                <w:rFonts w:asciiTheme="majorHAnsi" w:eastAsia="Times New Roman" w:hAnsiTheme="majorHAnsi" w:cstheme="majorHAnsi"/>
                               </w:rPr>
                               <w:t>config</w:t>
                             </w:r>
                             <w:proofErr w:type="spellEnd"/>
                             <w:r>
                               <w:rPr>
-                                <w:rFonts w:ascii="IRANSans" w:eastAsia="Times New Roman" w:hAnsi="IRANSans" w:cs="IRANSans"/>
+                                <w:rFonts w:asciiTheme="majorHAnsi" w:eastAsia="Times New Roman" w:hAnsiTheme="majorHAnsi" w:cstheme="majorHAnsi"/>
                               </w:rPr>
                               <w:t>['</w:t>
                             </w:r>
                             <w:proofErr w:type="spellStart"/>
                             <w:r>
                               <w:rPr>
-                                <w:rFonts w:ascii="IRANSans" w:eastAsia="Times New Roman" w:hAnsi="IRANSans" w:cs="IRANSans"/>
+                                <w:rFonts w:asciiTheme="majorHAnsi" w:eastAsia="Times New Roman" w:hAnsiTheme="majorHAnsi" w:cstheme="majorHAnsi"/>
                               </w:rPr>
                               <w:t>allow_cache</w:t>
                             </w:r>
                             <w:proofErr w:type="spellEnd"/>
                             <w:r>
                               <w:rPr>
-                                <w:rFonts w:ascii="IRANSans" w:eastAsia="Times New Roman" w:hAnsi="IRANSans" w:cs="IRANSans"/>
+                                <w:rFonts w:asciiTheme="majorHAnsi" w:eastAsia="Times New Roman" w:hAnsiTheme="majorHAnsi" w:cstheme="majorHAnsi"/>
                               </w:rPr>
                               <w:t xml:space="preserve">'] = false; </w:t>
                             </w:r>
                             <w:r>
                               <w:rPr>
-                                <w:rFonts w:ascii="IRANSans" w:eastAsia="Times New Roman" w:hAnsi="IRANSans" w:cs="IRANSans"/>
+                                <w:rFonts w:asciiTheme="majorHAnsi" w:eastAsia="Times New Roman" w:hAnsiTheme="majorHAnsi" w:cstheme="majorHAnsi"/>
                               </w:rPr>
                               <w:br/>
                               <w:t>include ENGINE_DIR . '/modules/</w:t>
@@ -3151,48 +3183,48 @@
                             <w:proofErr w:type="spellStart"/>
                             <w:r>
                               <w:rPr>
-                                <w:rFonts w:ascii="IRANSans" w:eastAsia="Times New Roman" w:hAnsi="IRANSans" w:cs="IRANSans"/>
+                                <w:rFonts w:asciiTheme="majorHAnsi" w:eastAsia="Times New Roman" w:hAnsiTheme="majorHAnsi" w:cstheme="majorHAnsi"/>
                               </w:rPr>
                               <w:t>vip_user.php</w:t>
                             </w:r>
                             <w:proofErr w:type="spellEnd"/>
                             <w:r>
                               <w:rPr>
-                                <w:rFonts w:ascii="IRANSans" w:eastAsia="Times New Roman" w:hAnsi="IRANSans" w:cs="IRANSans"/>
+                                <w:rFonts w:asciiTheme="majorHAnsi" w:eastAsia="Times New Roman" w:hAnsiTheme="majorHAnsi" w:cstheme="majorHAnsi"/>
                               </w:rPr>
                               <w:t>';</w:t>
                             </w:r>
                             <w:r>
                               <w:rPr>
-                                <w:rFonts w:ascii="IRANSans" w:eastAsia="Times New Roman" w:hAnsi="IRANSans" w:cs="IRANSans"/>
+                                <w:rFonts w:asciiTheme="majorHAnsi" w:eastAsia="Times New Roman" w:hAnsiTheme="majorHAnsi" w:cstheme="majorHAnsi"/>
                               </w:rPr>
                               <w:br/>
                               <w:t xml:space="preserve">} else </w:t>
                             </w:r>
                             <w:r>
                               <w:rPr>
-                                <w:rFonts w:ascii="IRANSans" w:eastAsia="Times New Roman" w:hAnsi="IRANSans" w:cs="IRANSans"/>
+                                <w:rFonts w:asciiTheme="majorHAnsi" w:eastAsia="Times New Roman" w:hAnsiTheme="majorHAnsi" w:cstheme="majorHAnsi"/>
                               </w:rPr>
                               <w:br/>
                             </w:r>
                             <w:proofErr w:type="spellStart"/>
                             <w:r>
                               <w:rPr>
-                                <w:rFonts w:ascii="IRANSans" w:eastAsia="Times New Roman" w:hAnsi="IRANSans" w:cs="IRANSans"/>
+                                <w:rFonts w:asciiTheme="majorHAnsi" w:eastAsia="Times New Roman" w:hAnsiTheme="majorHAnsi" w:cstheme="majorHAnsi"/>
                               </w:rPr>
                               <w:t>msgbox</w:t>
                             </w:r>
                             <w:proofErr w:type="spellEnd"/>
                             <w:r>
                               <w:rPr>
-                                <w:rFonts w:ascii="IRANSans" w:eastAsia="Times New Roman" w:hAnsi="IRANSans" w:cs="IRANSans"/>
+                                <w:rFonts w:asciiTheme="majorHAnsi" w:eastAsia="Times New Roman" w:hAnsiTheme="majorHAnsi" w:cstheme="majorHAnsi"/>
                               </w:rPr>
                               <w:t xml:space="preserve"> </w:t>
                             </w:r>
                             <w:proofErr w:type="gramStart"/>
                             <w:r>
                               <w:rPr>
-                                <w:rFonts w:ascii="IRANSans" w:eastAsia="Times New Roman" w:hAnsi="IRANSans" w:cs="IRANSans"/>
+                                <w:rFonts w:asciiTheme="majorHAnsi" w:eastAsia="Times New Roman" w:hAnsiTheme="majorHAnsi" w:cstheme="majorHAnsi"/>
                               </w:rPr>
                               <w:t>( $</w:t>
                             </w:r>
@@ -3200,48 +3232,48 @@
                             <w:proofErr w:type="gramEnd"/>
                             <w:r>
                               <w:rPr>
-                                <w:rFonts w:ascii="IRANSans" w:eastAsia="Times New Roman" w:hAnsi="IRANSans" w:cs="IRANSans"/>
+                                <w:rFonts w:asciiTheme="majorHAnsi" w:eastAsia="Times New Roman" w:hAnsiTheme="majorHAnsi" w:cstheme="majorHAnsi"/>
                               </w:rPr>
                               <w:t>lang</w:t>
                             </w:r>
                             <w:proofErr w:type="spellEnd"/>
                             <w:r>
                               <w:rPr>
-                                <w:rFonts w:ascii="IRANSans" w:eastAsia="Times New Roman" w:hAnsi="IRANSans" w:cs="IRANSans"/>
+                                <w:rFonts w:asciiTheme="majorHAnsi" w:eastAsia="Times New Roman" w:hAnsiTheme="majorHAnsi" w:cstheme="majorHAnsi"/>
                               </w:rPr>
                               <w:t>['all_err_1'], $</w:t>
                             </w:r>
                             <w:proofErr w:type="spellStart"/>
                             <w:r>
                               <w:rPr>
-                                <w:rFonts w:ascii="IRANSans" w:eastAsia="Times New Roman" w:hAnsi="IRANSans" w:cs="IRANSans"/>
+                                <w:rFonts w:asciiTheme="majorHAnsi" w:eastAsia="Times New Roman" w:hAnsiTheme="majorHAnsi" w:cstheme="majorHAnsi"/>
                               </w:rPr>
                               <w:t>lang</w:t>
                             </w:r>
                             <w:proofErr w:type="spellEnd"/>
                             <w:r>
                               <w:rPr>
-                                <w:rFonts w:ascii="IRANSans" w:eastAsia="Times New Roman" w:hAnsi="IRANSans" w:cs="IRANSans"/>
+                                <w:rFonts w:asciiTheme="majorHAnsi" w:eastAsia="Times New Roman" w:hAnsiTheme="majorHAnsi" w:cstheme="majorHAnsi"/>
                               </w:rPr>
                               <w:t>['</w:t>
                             </w:r>
                             <w:proofErr w:type="spellStart"/>
                             <w:r>
                               <w:rPr>
-                                <w:rFonts w:ascii="IRANSans" w:eastAsia="Times New Roman" w:hAnsi="IRANSans" w:cs="IRANSans"/>
+                                <w:rFonts w:asciiTheme="majorHAnsi" w:eastAsia="Times New Roman" w:hAnsiTheme="majorHAnsi" w:cstheme="majorHAnsi"/>
                               </w:rPr>
                               <w:t>fav_error</w:t>
                             </w:r>
                             <w:proofErr w:type="spellEnd"/>
                             <w:r>
                               <w:rPr>
-                                <w:rFonts w:ascii="IRANSans" w:eastAsia="Times New Roman" w:hAnsi="IRANSans" w:cs="IRANSans"/>
+                                <w:rFonts w:asciiTheme="majorHAnsi" w:eastAsia="Times New Roman" w:hAnsiTheme="majorHAnsi" w:cstheme="majorHAnsi"/>
                               </w:rPr>
                               <w:t>'] );</w:t>
                             </w:r>
                             <w:r>
                               <w:rPr>
-                                <w:rFonts w:ascii="IRANSans" w:eastAsia="Times New Roman" w:hAnsi="IRANSans" w:cs="IRANSans"/>
+                                <w:rFonts w:asciiTheme="majorHAnsi" w:eastAsia="Times New Roman" w:hAnsiTheme="majorHAnsi" w:cstheme="majorHAnsi"/>
                               </w:rPr>
                               <w:br/>
                               <w:t xml:space="preserve">break; </w:t>
@@ -3293,14 +3325,18 @@
           </mc:Choice>
           <mc:Fallback>
             <w:pict>
-              <v:shape w14:anchorId="2FDC32EA" id="Text Box 19" o:spid="_x0000_s1030" type="#_x0000_t202" style="position:absolute;left:0;text-align:left;margin-left:0;margin-top:32.35pt;width:420.85pt;height:99pt;z-index:251687936;visibility:visible;mso-wrap-style:square;mso-width-percent:0;mso-height-percent:0;mso-wrap-distance-left:9pt;mso-wrap-distance-top:0;mso-wrap-distance-right:9pt;mso-wrap-distance-bottom:0;mso-position-horizontal:center;mso-position-horizontal-relative:margin;mso-position-vertical:absolute;mso-position-vertical-relative:text;mso-width-percent:0;mso-height-percent:0;mso-width-relative:margin;mso-height-relative:margin;v-text-anchor:middle" o:gfxdata="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" fillcolor="#f3f3f3" strokecolor="#d8d8d8 [2732]" strokeweight=".5pt">
+              <v:shapetype w14:anchorId="2FDC32EA" id="_x0000_t202" coordsize="21600,21600" o:spt="202" path="m,l,21600r21600,l21600,xe">
+                <v:stroke joinstyle="miter"/>
+                <v:path gradientshapeok="t" o:connecttype="rect"/>
+              </v:shapetype>
+              <v:shape id="Text Box 19" o:spid="_x0000_s1030" type="#_x0000_t202" style="position:absolute;left:0;text-align:left;margin-left:0;margin-top:32.35pt;width:420.85pt;height:99pt;z-index:251687936;visibility:visible;mso-wrap-style:square;mso-width-percent:0;mso-height-percent:0;mso-wrap-distance-left:9pt;mso-wrap-distance-top:0;mso-wrap-distance-right:9pt;mso-wrap-distance-bottom:0;mso-position-horizontal:center;mso-position-horizontal-relative:margin;mso-position-vertical:absolute;mso-position-vertical-relative:text;mso-width-percent:0;mso-height-percent:0;mso-width-relative:margin;mso-height-relative:margin;v-text-anchor:middle" o:gfxdata="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" fillcolor="#f3f3f3" strokecolor="#d8d8d8 [2732]" strokeweight=".5pt">
                 <v:textbox>
                   <w:txbxContent>
                     <w:p>
                       <w:pPr>
                         <w:spacing w:after="0" w:line="240" w:lineRule="auto"/>
                         <w:rPr>
-                          <w:rFonts w:ascii="IRANSans" w:eastAsia="Times New Roman" w:hAnsi="IRANSans" w:cs="IRANSans"/>
+                          <w:rFonts w:asciiTheme="majorHAnsi" w:eastAsia="Times New Roman" w:hAnsiTheme="majorHAnsi" w:cstheme="majorHAnsi"/>
                         </w:rPr>
                       </w:pPr>
                       <w:r>
@@ -3312,34 +3348,34 @@
                       <w:proofErr w:type="gramStart"/>
                       <w:r>
                         <w:rPr>
-                          <w:rFonts w:ascii="IRANSans" w:eastAsia="Times New Roman" w:hAnsi="IRANSans" w:cs="IRANSans"/>
+                          <w:rFonts w:asciiTheme="majorHAnsi" w:eastAsia="Times New Roman" w:hAnsiTheme="majorHAnsi" w:cstheme="majorHAnsi"/>
                         </w:rPr>
                         <w:t>case</w:t>
                       </w:r>
                       <w:proofErr w:type="gramEnd"/>
                       <w:r>
                         <w:rPr>
-                          <w:rFonts w:ascii="IRANSans" w:eastAsia="Times New Roman" w:hAnsi="IRANSans" w:cs="IRANSans"/>
+                          <w:rFonts w:asciiTheme="majorHAnsi" w:eastAsia="Times New Roman" w:hAnsiTheme="majorHAnsi" w:cstheme="majorHAnsi"/>
                         </w:rPr>
                         <w:t xml:space="preserve"> "</w:t>
                       </w:r>
                       <w:proofErr w:type="spellStart"/>
                       <w:r>
                         <w:rPr>
-                          <w:rFonts w:ascii="IRANSans" w:eastAsia="Times New Roman" w:hAnsi="IRANSans" w:cs="IRANSans"/>
+                          <w:rFonts w:asciiTheme="majorHAnsi" w:eastAsia="Times New Roman" w:hAnsiTheme="majorHAnsi" w:cstheme="majorHAnsi"/>
                         </w:rPr>
                         <w:t>vip_user</w:t>
                       </w:r>
                       <w:proofErr w:type="spellEnd"/>
                       <w:r>
                         <w:rPr>
-                          <w:rFonts w:ascii="IRANSans" w:eastAsia="Times New Roman" w:hAnsi="IRANSans" w:cs="IRANSans"/>
+                          <w:rFonts w:asciiTheme="majorHAnsi" w:eastAsia="Times New Roman" w:hAnsiTheme="majorHAnsi" w:cstheme="majorHAnsi"/>
                         </w:rPr>
                         <w:t>" :</w:t>
                       </w:r>
                       <w:r>
                         <w:rPr>
-                          <w:rFonts w:ascii="IRANSans" w:eastAsia="Times New Roman" w:hAnsi="IRANSans" w:cs="IRANSans"/>
+                          <w:rFonts w:asciiTheme="majorHAnsi" w:eastAsia="Times New Roman" w:hAnsiTheme="majorHAnsi" w:cstheme="majorHAnsi"/>
                         </w:rPr>
                         <w:br/>
                         <w:t>if ($</w:t>
@@ -3347,20 +3383,20 @@
                       <w:proofErr w:type="spellStart"/>
                       <w:r>
                         <w:rPr>
-                          <w:rFonts w:ascii="IRANSans" w:eastAsia="Times New Roman" w:hAnsi="IRANSans" w:cs="IRANSans"/>
+                          <w:rFonts w:asciiTheme="majorHAnsi" w:eastAsia="Times New Roman" w:hAnsiTheme="majorHAnsi" w:cstheme="majorHAnsi"/>
                         </w:rPr>
                         <w:t>is_logged</w:t>
                       </w:r>
                       <w:proofErr w:type="spellEnd"/>
                       <w:r>
                         <w:rPr>
-                          <w:rFonts w:ascii="IRANSans" w:eastAsia="Times New Roman" w:hAnsi="IRANSans" w:cs="IRANSans"/>
+                          <w:rFonts w:asciiTheme="majorHAnsi" w:eastAsia="Times New Roman" w:hAnsiTheme="majorHAnsi" w:cstheme="majorHAnsi"/>
                         </w:rPr>
                         <w:t xml:space="preserve">) { </w:t>
                       </w:r>
                       <w:r>
                         <w:rPr>
-                          <w:rFonts w:ascii="IRANSans" w:eastAsia="Times New Roman" w:hAnsi="IRANSans" w:cs="IRANSans"/>
+                          <w:rFonts w:asciiTheme="majorHAnsi" w:eastAsia="Times New Roman" w:hAnsiTheme="majorHAnsi" w:cstheme="majorHAnsi"/>
                         </w:rPr>
                         <w:br/>
                         <w:t>$</w:t>
@@ -3368,34 +3404,34 @@
                       <w:proofErr w:type="spellStart"/>
                       <w:r>
                         <w:rPr>
-                          <w:rFonts w:ascii="IRANSans" w:eastAsia="Times New Roman" w:hAnsi="IRANSans" w:cs="IRANSans"/>
+                          <w:rFonts w:asciiTheme="majorHAnsi" w:eastAsia="Times New Roman" w:hAnsiTheme="majorHAnsi" w:cstheme="majorHAnsi"/>
                         </w:rPr>
                         <w:t>config</w:t>
                       </w:r>
                       <w:proofErr w:type="spellEnd"/>
                       <w:r>
                         <w:rPr>
-                          <w:rFonts w:ascii="IRANSans" w:eastAsia="Times New Roman" w:hAnsi="IRANSans" w:cs="IRANSans"/>
+                          <w:rFonts w:asciiTheme="majorHAnsi" w:eastAsia="Times New Roman" w:hAnsiTheme="majorHAnsi" w:cstheme="majorHAnsi"/>
                         </w:rPr>
                         <w:t>['</w:t>
                       </w:r>
                       <w:proofErr w:type="spellStart"/>
                       <w:r>
                         <w:rPr>
-                          <w:rFonts w:ascii="IRANSans" w:eastAsia="Times New Roman" w:hAnsi="IRANSans" w:cs="IRANSans"/>
+                          <w:rFonts w:asciiTheme="majorHAnsi" w:eastAsia="Times New Roman" w:hAnsiTheme="majorHAnsi" w:cstheme="majorHAnsi"/>
                         </w:rPr>
                         <w:t>allow_cache</w:t>
                       </w:r>
                       <w:proofErr w:type="spellEnd"/>
                       <w:r>
                         <w:rPr>
-                          <w:rFonts w:ascii="IRANSans" w:eastAsia="Times New Roman" w:hAnsi="IRANSans" w:cs="IRANSans"/>
+                          <w:rFonts w:asciiTheme="majorHAnsi" w:eastAsia="Times New Roman" w:hAnsiTheme="majorHAnsi" w:cstheme="majorHAnsi"/>
                         </w:rPr>
                         <w:t xml:space="preserve">'] = false; </w:t>
                       </w:r>
                       <w:r>
                         <w:rPr>
-                          <w:rFonts w:ascii="IRANSans" w:eastAsia="Times New Roman" w:hAnsi="IRANSans" w:cs="IRANSans"/>
+                          <w:rFonts w:asciiTheme="majorHAnsi" w:eastAsia="Times New Roman" w:hAnsiTheme="majorHAnsi" w:cstheme="majorHAnsi"/>
                         </w:rPr>
                         <w:br/>
                         <w:t>include ENGINE_DIR . '/modules/</w:t>
@@ -3403,48 +3439,50 @@
                       <w:proofErr w:type="spellStart"/>
                       <w:r>
                         <w:rPr>
-                          <w:rFonts w:ascii="IRANSans" w:eastAsia="Times New Roman" w:hAnsi="IRANSans" w:cs="IRANSans"/>
+                          <w:rFonts w:asciiTheme="majorHAnsi" w:eastAsia="Times New Roman" w:hAnsiTheme="majorHAnsi" w:cstheme="majorHAnsi"/>
                         </w:rPr>
                         <w:t>vip_user.php</w:t>
                       </w:r>
                       <w:proofErr w:type="spellEnd"/>
                       <w:r>
                         <w:rPr>
-                          <w:rFonts w:ascii="IRANSans" w:eastAsia="Times New Roman" w:hAnsi="IRANSans" w:cs="IRANSans"/>
+                          <w:rFonts w:asciiTheme="majorHAnsi" w:eastAsia="Times New Roman" w:hAnsiTheme="majorHAnsi" w:cstheme="majorHAnsi"/>
                         </w:rPr>
                         <w:t>';</w:t>
                       </w:r>
                       <w:r>
                         <w:rPr>
-                          <w:rFonts w:ascii="IRANSans" w:eastAsia="Times New Roman" w:hAnsi="IRANSans" w:cs="IRANSans"/>
+                          <w:rFonts w:asciiTheme="majorHAnsi" w:eastAsia="Times New Roman" w:hAnsiTheme="majorHAnsi" w:cstheme="majorHAnsi"/>
                         </w:rPr>
                         <w:br/>
                         <w:t xml:space="preserve">} else </w:t>
                       </w:r>
-                      <w:r>
-                        <w:rPr>
-                          <w:rFonts w:ascii="IRANSans" w:eastAsia="Times New Roman" w:hAnsi="IRANSans" w:cs="IRANSans"/>
+                      <w:bookmarkStart w:id="1" w:name="_GoBack"/>
+                      <w:bookmarkEnd w:id="1"/>
+                      <w:r>
+                        <w:rPr>
+                          <w:rFonts w:asciiTheme="majorHAnsi" w:eastAsia="Times New Roman" w:hAnsiTheme="majorHAnsi" w:cstheme="majorHAnsi"/>
                         </w:rPr>
                         <w:br/>
                       </w:r>
                       <w:proofErr w:type="spellStart"/>
                       <w:r>
                         <w:rPr>
-                          <w:rFonts w:ascii="IRANSans" w:eastAsia="Times New Roman" w:hAnsi="IRANSans" w:cs="IRANSans"/>
+                          <w:rFonts w:asciiTheme="majorHAnsi" w:eastAsia="Times New Roman" w:hAnsiTheme="majorHAnsi" w:cstheme="majorHAnsi"/>
                         </w:rPr>
                         <w:t>msgbox</w:t>
                       </w:r>
                       <w:proofErr w:type="spellEnd"/>
                       <w:r>
                         <w:rPr>
-                          <w:rFonts w:ascii="IRANSans" w:eastAsia="Times New Roman" w:hAnsi="IRANSans" w:cs="IRANSans"/>
+                          <w:rFonts w:asciiTheme="majorHAnsi" w:eastAsia="Times New Roman" w:hAnsiTheme="majorHAnsi" w:cstheme="majorHAnsi"/>
                         </w:rPr>
                         <w:t xml:space="preserve"> </w:t>
                       </w:r>
                       <w:proofErr w:type="gramStart"/>
                       <w:r>
                         <w:rPr>
-                          <w:rFonts w:ascii="IRANSans" w:eastAsia="Times New Roman" w:hAnsi="IRANSans" w:cs="IRANSans"/>
+                          <w:rFonts w:asciiTheme="majorHAnsi" w:eastAsia="Times New Roman" w:hAnsiTheme="majorHAnsi" w:cstheme="majorHAnsi"/>
                         </w:rPr>
                         <w:t>( $</w:t>
                       </w:r>
@@ -3452,48 +3490,48 @@
                       <w:proofErr w:type="gramEnd"/>
                       <w:r>
                         <w:rPr>
-                          <w:rFonts w:ascii="IRANSans" w:eastAsia="Times New Roman" w:hAnsi="IRANSans" w:cs="IRANSans"/>
+                          <w:rFonts w:asciiTheme="majorHAnsi" w:eastAsia="Times New Roman" w:hAnsiTheme="majorHAnsi" w:cstheme="majorHAnsi"/>
                         </w:rPr>
                         <w:t>lang</w:t>
                       </w:r>
                       <w:proofErr w:type="spellEnd"/>
                       <w:r>
                         <w:rPr>
-                          <w:rFonts w:ascii="IRANSans" w:eastAsia="Times New Roman" w:hAnsi="IRANSans" w:cs="IRANSans"/>
+                          <w:rFonts w:asciiTheme="majorHAnsi" w:eastAsia="Times New Roman" w:hAnsiTheme="majorHAnsi" w:cstheme="majorHAnsi"/>
                         </w:rPr>
                         <w:t>['all_err_1'], $</w:t>
                       </w:r>
                       <w:proofErr w:type="spellStart"/>
                       <w:r>
                         <w:rPr>
-                          <w:rFonts w:ascii="IRANSans" w:eastAsia="Times New Roman" w:hAnsi="IRANSans" w:cs="IRANSans"/>
+                          <w:rFonts w:asciiTheme="majorHAnsi" w:eastAsia="Times New Roman" w:hAnsiTheme="majorHAnsi" w:cstheme="majorHAnsi"/>
                         </w:rPr>
                         <w:t>lang</w:t>
                       </w:r>
                       <w:proofErr w:type="spellEnd"/>
                       <w:r>
                         <w:rPr>
-                          <w:rFonts w:ascii="IRANSans" w:eastAsia="Times New Roman" w:hAnsi="IRANSans" w:cs="IRANSans"/>
+                          <w:rFonts w:asciiTheme="majorHAnsi" w:eastAsia="Times New Roman" w:hAnsiTheme="majorHAnsi" w:cstheme="majorHAnsi"/>
                         </w:rPr>
                         <w:t>['</w:t>
                       </w:r>
                       <w:proofErr w:type="spellStart"/>
                       <w:r>
                         <w:rPr>
-                          <w:rFonts w:ascii="IRANSans" w:eastAsia="Times New Roman" w:hAnsi="IRANSans" w:cs="IRANSans"/>
+                          <w:rFonts w:asciiTheme="majorHAnsi" w:eastAsia="Times New Roman" w:hAnsiTheme="majorHAnsi" w:cstheme="majorHAnsi"/>
                         </w:rPr>
                         <w:t>fav_error</w:t>
                       </w:r>
                       <w:proofErr w:type="spellEnd"/>
                       <w:r>
                         <w:rPr>
-                          <w:rFonts w:ascii="IRANSans" w:eastAsia="Times New Roman" w:hAnsi="IRANSans" w:cs="IRANSans"/>
+                          <w:rFonts w:asciiTheme="majorHAnsi" w:eastAsia="Times New Roman" w:hAnsiTheme="majorHAnsi" w:cstheme="majorHAnsi"/>
                         </w:rPr>
                         <w:t>'] );</w:t>
                       </w:r>
                       <w:r>
                         <w:rPr>
-                          <w:rFonts w:ascii="IRANSans" w:eastAsia="Times New Roman" w:hAnsi="IRANSans" w:cs="IRANSans"/>
+                          <w:rFonts w:asciiTheme="majorHAnsi" w:eastAsia="Times New Roman" w:hAnsiTheme="majorHAnsi" w:cstheme="majorHAnsi"/>
                         </w:rPr>
                         <w:br/>
                         <w:t xml:space="preserve">break; </w:t>
@@ -3641,7 +3679,7 @@
       <w:pPr>
         <w:bidi/>
         <w:rPr>
-          <w:rFonts w:cs="B Mitra" w:hint="cs"/>
+          <w:rFonts w:cs="B Mitra"/>
           <w:sz w:val="24"/>
           <w:szCs w:val="24"/>
           <w:rtl/>
@@ -3663,7 +3701,7 @@
         <mc:AlternateContent>
           <mc:Choice Requires="wps">
             <w:drawing>
-              <wp:anchor distT="0" distB="0" distL="114300" distR="114300" simplePos="0" relativeHeight="251689984" behindDoc="0" locked="0" layoutInCell="1" allowOverlap="1" wp14:anchorId="5ED8AE3E" wp14:editId="39A1750A">
+              <wp:anchor distT="0" distB="0" distL="114300" distR="114300" simplePos="0" relativeHeight="251689984" behindDoc="0" locked="0" layoutInCell="1" allowOverlap="1" wp14:anchorId="78E7C53D" wp14:editId="6E86A83F">
                 <wp:simplePos x="0" y="0"/>
                 <wp:positionH relativeFrom="margin">
                   <wp:align>center</wp:align>
@@ -4083,7 +4121,11 @@
           </mc:Choice>
           <mc:Fallback>
             <w:pict>
-              <v:shape w14:anchorId="5ED8AE3E" id="Text Box 24" o:spid="_x0000_s1031" type="#_x0000_t202" style="position:absolute;left:0;text-align:left;margin-left:0;margin-top:40.55pt;width:420.85pt;height:99pt;z-index:251689984;visibility:visible;mso-wrap-style:square;mso-width-percent:0;mso-height-percent:0;mso-wrap-distance-left:9pt;mso-wrap-distance-top:0;mso-wrap-distance-right:9pt;mso-wrap-distance-bottom:0;mso-position-horizontal:center;mso-position-horizontal-relative:margin;mso-position-vertical:absolute;mso-position-vertical-relative:text;mso-width-percent:0;mso-height-percent:0;mso-width-relative:margin;mso-height-relative:margin;v-text-anchor:middle" o:gfxdata="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" fillcolor="#f3f3f3" strokecolor="#d8d8d8 [2732]" strokeweight=".5pt">
+              <v:shapetype w14:anchorId="78E7C53D" id="_x0000_t202" coordsize="21600,21600" o:spt="202" path="m,l,21600r21600,l21600,xe">
+                <v:stroke joinstyle="miter"/>
+                <v:path gradientshapeok="t" o:connecttype="rect"/>
+              </v:shapetype>
+              <v:shape id="Text Box 24" o:spid="_x0000_s1031" type="#_x0000_t202" style="position:absolute;left:0;text-align:left;margin-left:0;margin-top:40.55pt;width:420.85pt;height:99pt;z-index:251689984;visibility:visible;mso-wrap-style:square;mso-width-percent:0;mso-height-percent:0;mso-wrap-distance-left:9pt;mso-wrap-distance-top:0;mso-wrap-distance-right:9pt;mso-wrap-distance-bottom:0;mso-position-horizontal:center;mso-position-horizontal-relative:margin;mso-position-vertical:absolute;mso-position-vertical-relative:text;mso-width-percent:0;mso-height-percent:0;mso-width-relative:margin;mso-height-relative:margin;v-text-anchor:middle" o:gfxdata="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" fillcolor="#f3f3f3" strokecolor="#d8d8d8 [2732]" strokeweight=".5pt">
                 <v:textbox>
                   <w:txbxContent>
                     <w:p>
@@ -4600,97 +4642,6 @@
       <w:r>
         <w:rPr>
           <w:rFonts w:cs="B Mitra"/>
-          <w:sz w:val="24"/>
-          <w:szCs w:val="24"/>
-          <w:rtl/>
-          <w:lang w:bidi="fa-IR"/>
-        </w:rPr>
-        <w:t>مرحله پنجم: کد ز</w:t>
-      </w:r>
-      <w:r>
-        <w:rPr>
-          <w:rFonts w:cs="B Mitra" w:hint="cs"/>
-          <w:sz w:val="24"/>
-          <w:szCs w:val="24"/>
-          <w:rtl/>
-          <w:lang w:bidi="fa-IR"/>
-        </w:rPr>
-        <w:t>ی</w:t>
-      </w:r>
-      <w:r>
-        <w:rPr>
-          <w:rFonts w:cs="B Mitra" w:hint="eastAsia"/>
-          <w:sz w:val="24"/>
-          <w:szCs w:val="24"/>
-          <w:rtl/>
-          <w:lang w:bidi="fa-IR"/>
-        </w:rPr>
-        <w:t>ر</w:t>
-      </w:r>
-      <w:r>
-        <w:rPr>
-          <w:rFonts w:cs="B Mitra"/>
-          <w:sz w:val="24"/>
-          <w:szCs w:val="24"/>
-          <w:rtl/>
-          <w:lang w:bidi="fa-IR"/>
-        </w:rPr>
-        <w:t xml:space="preserve"> را بعد از کد بالا قرار ده</w:t>
-      </w:r>
-      <w:r>
-        <w:rPr>
-          <w:rFonts w:cs="B Mitra" w:hint="cs"/>
-          <w:sz w:val="24"/>
-          <w:szCs w:val="24"/>
-          <w:rtl/>
-          <w:lang w:bidi="fa-IR"/>
-        </w:rPr>
-        <w:t>ی</w:t>
-      </w:r>
-      <w:r>
-        <w:rPr>
-          <w:rFonts w:cs="B Mitra" w:hint="eastAsia"/>
-          <w:sz w:val="24"/>
-          <w:szCs w:val="24"/>
-          <w:rtl/>
-          <w:lang w:bidi="fa-IR"/>
-        </w:rPr>
-        <w:t>د</w:t>
-      </w:r>
-      <w:r>
-        <w:rPr>
-          <w:rFonts w:cs="B Mitra"/>
-          <w:sz w:val="24"/>
-          <w:szCs w:val="24"/>
-          <w:lang w:bidi="fa-IR"/>
-        </w:rPr>
-        <w:t>.</w:t>
-      </w:r>
-    </w:p>
-    <w:p>
-      <w:pPr>
-        <w:bidi/>
-        <w:rPr>
-          <w:rFonts w:cs="B Mitra"/>
-          <w:sz w:val="24"/>
-          <w:szCs w:val="24"/>
-          <w:lang w:bidi="fa-IR"/>
-        </w:rPr>
-      </w:pPr>
-    </w:p>
-    <w:p>
-      <w:pPr>
-        <w:bidi/>
-        <w:rPr>
-          <w:rFonts w:cs="B Mitra"/>
-          <w:sz w:val="24"/>
-          <w:szCs w:val="24"/>
-          <w:lang w:bidi="fa-IR"/>
-        </w:rPr>
-      </w:pPr>
-      <w:r>
-        <w:rPr>
-          <w:rFonts w:cs="B Mitra"/>
           <w:b/>
           <w:bCs/>
           <w:noProof/>
@@ -4702,16 +4653,16 @@
         <mc:AlternateContent>
           <mc:Choice Requires="wps">
             <w:drawing>
-              <wp:anchor distT="0" distB="0" distL="114300" distR="114300" simplePos="0" relativeHeight="251692032" behindDoc="0" locked="0" layoutInCell="1" allowOverlap="1" wp14:anchorId="5186104F" wp14:editId="1F2C74DA">
+              <wp:anchor distT="0" distB="0" distL="114300" distR="114300" simplePos="0" relativeHeight="251692032" behindDoc="0" locked="0" layoutInCell="1" allowOverlap="1" wp14:anchorId="15423B25" wp14:editId="28E3A8E6">
                 <wp:simplePos x="0" y="0"/>
                 <wp:positionH relativeFrom="margin">
                   <wp:align>center</wp:align>
                 </wp:positionH>
                 <wp:positionV relativeFrom="paragraph">
-                  <wp:posOffset>292100</wp:posOffset>
+                  <wp:posOffset>347980</wp:posOffset>
                 </wp:positionV>
-                <wp:extent cx="5344795" cy="1257300"/>
-                <wp:effectExtent l="0" t="0" r="27305" b="19050"/>
+                <wp:extent cx="5344795" cy="1343025"/>
+                <wp:effectExtent l="0" t="0" r="27305" b="28575"/>
                 <wp:wrapSquare wrapText="bothSides"/>
                 <wp:docPr id="25" name="Text Box 25"/>
                 <wp:cNvGraphicFramePr/>
@@ -4722,7 +4673,7 @@
                       <wps:spPr>
                         <a:xfrm>
                           <a:off x="0" y="0"/>
-                          <a:ext cx="5344795" cy="1257300"/>
+                          <a:ext cx="5344795" cy="1343025"/>
                         </a:xfrm>
                         <a:prstGeom prst="rect">
                           <a:avLst/>
@@ -4991,21 +4942,19 @@
                               <w:rPr>
                                 <w:rFonts w:asciiTheme="majorHAnsi" w:hAnsiTheme="majorHAnsi" w:cstheme="majorHAnsi"/>
                               </w:rPr>
-                              <w:t>'</w:t>
-                            </w:r>
-                            <w:proofErr w:type="gramStart"/>
-                            <w:r>
-                              <w:rPr>
-                                <w:rFonts w:asciiTheme="majorHAnsi" w:hAnsiTheme="majorHAnsi" w:cstheme="majorHAnsi"/>
-                              </w:rPr>
-                              <w:t>image</w:t>
-                            </w:r>
-                            <w:proofErr w:type="gramEnd"/>
-                            <w:r>
-                              <w:rPr>
-                                <w:rFonts w:asciiTheme="majorHAnsi" w:hAnsiTheme="majorHAnsi" w:cstheme="majorHAnsi"/>
-                              </w:rPr>
-                              <w:t>' =&gt; "user6.png",</w:t>
+                              <w:t>'image' =&gt; "user6.png"</w:t>
+                            </w:r>
+                            <w:r>
+                              <w:rPr>
+                                <w:rFonts w:asciiTheme="majorHAnsi" w:hAnsiTheme="majorHAnsi" w:cstheme="majorHAnsi"/>
+                              </w:rPr>
+                              <w:t>)</w:t>
+                            </w:r>
+                            <w:r>
+                              <w:rPr>
+                                <w:rFonts w:asciiTheme="majorHAnsi" w:hAnsiTheme="majorHAnsi" w:cstheme="majorHAnsi"/>
+                              </w:rPr>
+                              <w:t>,</w:t>
                             </w:r>
                           </w:p>
                         </w:txbxContent>
@@ -5030,7 +4979,7 @@
           </mc:Choice>
           <mc:Fallback>
             <w:pict>
-              <v:shape w14:anchorId="5186104F" id="Text Box 25" o:spid="_x0000_s1032" type="#_x0000_t202" style="position:absolute;left:0;text-align:left;margin-left:0;margin-top:23pt;width:420.85pt;height:99pt;z-index:251692032;visibility:visible;mso-wrap-style:square;mso-width-percent:0;mso-height-percent:0;mso-wrap-distance-left:9pt;mso-wrap-distance-top:0;mso-wrap-distance-right:9pt;mso-wrap-distance-bottom:0;mso-position-horizontal:center;mso-position-horizontal-relative:margin;mso-position-vertical:absolute;mso-position-vertical-relative:text;mso-width-percent:0;mso-height-percent:0;mso-width-relative:margin;mso-height-relative:margin;v-text-anchor:middle" o:gfxdata="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" fillcolor="#f3f3f3" strokecolor="#d8d8d8 [2732]" strokeweight=".5pt">
+              <v:shape w14:anchorId="15423B25" id="Text Box 25" o:spid="_x0000_s1032" type="#_x0000_t202" style="position:absolute;left:0;text-align:left;margin-left:0;margin-top:27.4pt;width:420.85pt;height:105.75pt;z-index:251692032;visibility:visible;mso-wrap-style:square;mso-width-percent:0;mso-height-percent:0;mso-wrap-distance-left:9pt;mso-wrap-distance-top:0;mso-wrap-distance-right:9pt;mso-wrap-distance-bottom:0;mso-position-horizontal:center;mso-position-horizontal-relative:margin;mso-position-vertical:absolute;mso-position-vertical-relative:text;mso-width-percent:0;mso-height-percent:0;mso-width-relative:margin;mso-height-relative:margin;v-text-anchor:middle" o:gfxdata="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" fillcolor="#f3f3f3" strokecolor="#d8d8d8 [2732]" strokeweight=".5pt">
                 <v:textbox>
                   <w:txbxContent>
                     <w:p>
@@ -5270,21 +5219,19 @@
                         <w:rPr>
                           <w:rFonts w:asciiTheme="majorHAnsi" w:hAnsiTheme="majorHAnsi" w:cstheme="majorHAnsi"/>
                         </w:rPr>
-                        <w:t>'</w:t>
-                      </w:r>
-                      <w:proofErr w:type="gramStart"/>
-                      <w:r>
-                        <w:rPr>
-                          <w:rFonts w:asciiTheme="majorHAnsi" w:hAnsiTheme="majorHAnsi" w:cstheme="majorHAnsi"/>
-                        </w:rPr>
-                        <w:t>image</w:t>
-                      </w:r>
-                      <w:proofErr w:type="gramEnd"/>
-                      <w:r>
-                        <w:rPr>
-                          <w:rFonts w:asciiTheme="majorHAnsi" w:hAnsiTheme="majorHAnsi" w:cstheme="majorHAnsi"/>
-                        </w:rPr>
-                        <w:t>' =&gt; "user6.png",</w:t>
+                        <w:t>'image' =&gt; "user6.png"</w:t>
+                      </w:r>
+                      <w:r>
+                        <w:rPr>
+                          <w:rFonts w:asciiTheme="majorHAnsi" w:hAnsiTheme="majorHAnsi" w:cstheme="majorHAnsi"/>
+                        </w:rPr>
+                        <w:t>)</w:t>
+                      </w:r>
+                      <w:r>
+                        <w:rPr>
+                          <w:rFonts w:asciiTheme="majorHAnsi" w:hAnsiTheme="majorHAnsi" w:cstheme="majorHAnsi"/>
+                        </w:rPr>
+                        <w:t>,</w:t>
                       </w:r>
                     </w:p>
                   </w:txbxContent>
@@ -5295,6 +5242,75 @@
           </mc:Fallback>
         </mc:AlternateContent>
       </w:r>
+      <w:r>
+        <w:rPr>
+          <w:rFonts w:cs="B Mitra"/>
+          <w:sz w:val="24"/>
+          <w:szCs w:val="24"/>
+          <w:rtl/>
+          <w:lang w:bidi="fa-IR"/>
+        </w:rPr>
+        <w:t>مرحله پنجم: کد ز</w:t>
+      </w:r>
+      <w:r>
+        <w:rPr>
+          <w:rFonts w:cs="B Mitra" w:hint="cs"/>
+          <w:sz w:val="24"/>
+          <w:szCs w:val="24"/>
+          <w:rtl/>
+          <w:lang w:bidi="fa-IR"/>
+        </w:rPr>
+        <w:t>ی</w:t>
+      </w:r>
+      <w:r>
+        <w:rPr>
+          <w:rFonts w:cs="B Mitra" w:hint="eastAsia"/>
+          <w:sz w:val="24"/>
+          <w:szCs w:val="24"/>
+          <w:rtl/>
+          <w:lang w:bidi="fa-IR"/>
+        </w:rPr>
+        <w:t>ر</w:t>
+      </w:r>
+      <w:r>
+        <w:rPr>
+          <w:rFonts w:cs="B Mitra"/>
+          <w:sz w:val="24"/>
+          <w:szCs w:val="24"/>
+          <w:rtl/>
+          <w:lang w:bidi="fa-IR"/>
+        </w:rPr>
+        <w:t xml:space="preserve"> را بعد از کد بالا قرار ده</w:t>
+      </w:r>
+      <w:r>
+        <w:rPr>
+          <w:rFonts w:cs="B Mitra" w:hint="cs"/>
+          <w:sz w:val="24"/>
+          <w:szCs w:val="24"/>
+          <w:rtl/>
+          <w:lang w:bidi="fa-IR"/>
+        </w:rPr>
+        <w:t>ی</w:t>
+      </w:r>
+      <w:r>
+        <w:rPr>
+          <w:rFonts w:cs="B Mitra" w:hint="eastAsia"/>
+          <w:sz w:val="24"/>
+          <w:szCs w:val="24"/>
+          <w:rtl/>
+          <w:lang w:bidi="fa-IR"/>
+        </w:rPr>
+        <w:t>د</w:t>
+      </w:r>
+      <w:r>
+        <w:rPr>
+          <w:rFonts w:cs="B Mitra"/>
+          <w:sz w:val="24"/>
+          <w:szCs w:val="24"/>
+          <w:lang w:bidi="fa-IR"/>
+        </w:rPr>
+        <w:t>.</w:t>
+      </w:r>
     </w:p>
     <w:p>
       <w:pPr>
@@ -5314,14 +5330,498 @@
           <w:rFonts w:cs="B Mitra"/>
           <w:sz w:val="24"/>
           <w:szCs w:val="24"/>
+          <w:rtl/>
+          <w:lang w:bidi="fa-IR"/>
+        </w:rPr>
+      </w:pPr>
+      <w:r>
+        <w:rPr>
+          <w:rFonts w:cs="B Mitra" w:hint="cs"/>
+          <w:sz w:val="24"/>
+          <w:szCs w:val="24"/>
+          <w:rtl/>
+          <w:lang w:bidi="fa-IR"/>
+        </w:rPr>
+        <w:t xml:space="preserve">مرحله ششم:در این مرحله وارد پنل مدیریت شده و از منو بر روی تمامی </w:t>
+      </w:r>
+      <w:r>
+        <w:rPr>
+          <w:rFonts w:cs="B Mitra" w:hint="cs"/>
+          <w:color w:val="00B0F0"/>
+          <w:sz w:val="24"/>
+          <w:szCs w:val="24"/>
+          <w:rtl/>
+          <w:lang w:bidi="fa-IR"/>
+        </w:rPr>
+        <w:t xml:space="preserve">بخش های مدیریت </w:t>
+      </w:r>
+      <w:r>
+        <w:rPr>
+          <w:rFonts w:cs="B Mitra" w:hint="cs"/>
+          <w:sz w:val="24"/>
+          <w:szCs w:val="24"/>
+          <w:rtl/>
+          <w:lang w:bidi="fa-IR"/>
+        </w:rPr>
+        <w:t xml:space="preserve">و سپس </w:t>
+      </w:r>
+      <w:r>
+        <w:rPr>
+          <w:rFonts w:cs="B Mitra" w:hint="cs"/>
+          <w:color w:val="00B0F0"/>
+          <w:sz w:val="24"/>
+          <w:szCs w:val="24"/>
+          <w:rtl/>
+          <w:lang w:bidi="fa-IR"/>
+        </w:rPr>
+        <w:t xml:space="preserve">افزونه </w:t>
+      </w:r>
+      <w:r>
+        <w:rPr>
+          <w:rFonts w:cs="B Mitra"/>
+          <w:color w:val="00B0F0"/>
+          <w:sz w:val="24"/>
+          <w:szCs w:val="24"/>
+          <w:lang w:bidi="fa-IR"/>
+        </w:rPr>
+        <w:t>VIP</w:t>
+      </w:r>
+      <w:r>
+        <w:rPr>
+          <w:rFonts w:cs="B Mitra" w:hint="cs"/>
+          <w:sz w:val="24"/>
+          <w:szCs w:val="24"/>
+          <w:rtl/>
+          <w:lang w:bidi="fa-IR"/>
+        </w:rPr>
+        <w:t xml:space="preserve"> کلیک نمایید.</w:t>
+      </w:r>
+    </w:p>
+    <w:p>
+      <w:pPr>
+        <w:bidi/>
+        <w:rPr>
+          <w:rFonts w:cs="B Mitra"/>
+          <w:sz w:val="24"/>
+          <w:szCs w:val="24"/>
+          <w:rtl/>
+          <w:lang w:bidi="fa-IR"/>
+        </w:rPr>
+      </w:pPr>
+      <w:r>
+        <w:rPr>
+          <w:noProof/>
+        </w:rPr>
+        <w:drawing>
+          <wp:anchor distT="0" distB="0" distL="114300" distR="114300" simplePos="0" relativeHeight="251693056" behindDoc="0" locked="0" layoutInCell="1" allowOverlap="1" wp14:anchorId="6631BE66" wp14:editId="1D624212">
+            <wp:simplePos x="0" y="0"/>
+            <wp:positionH relativeFrom="margin">
+              <wp:align>center</wp:align>
+            </wp:positionH>
+            <wp:positionV relativeFrom="paragraph">
+              <wp:posOffset>22225</wp:posOffset>
+            </wp:positionV>
+            <wp:extent cx="5943600" cy="1845945"/>
+            <wp:effectExtent l="19050" t="19050" r="19050" b="20955"/>
+            <wp:wrapSquare wrapText="bothSides"/>
+            <wp:docPr id="1" name="Picture 1"/>
+            <wp:cNvGraphicFramePr>
+              <a:graphicFrameLocks xmlns:a="http://schemas.openxmlformats.org/drawingml/2006/main" noChangeAspect="1"/>
+            </wp:cNvGraphicFramePr>
+            <a:graphic xmlns:a="http://schemas.openxmlformats.org/drawingml/2006/main">
+              <a:graphicData uri="http://schemas.openxmlformats.org/drawingml/2006/picture">
+                <pic:pic xmlns:pic="http://schemas.openxmlformats.org/drawingml/2006/picture">
+                  <pic:nvPicPr>
+                    <pic:cNvPr id="1" name=""/>
+                    <pic:cNvPicPr/>
+                  </pic:nvPicPr>
+                  <pic:blipFill>
+                    <a:blip r:embed="rId7">
+                      <a:extLst>
+                        <a:ext uri="{28A0092B-C50C-407E-A947-70E740481C1C}">
+                          <a14:useLocalDpi xmlns:a14="http://schemas.microsoft.com/office/drawing/2010/main" val="0"/>
+                        </a:ext>
+                      </a:extLst>
+                    </a:blip>
+                    <a:stretch>
+                      <a:fillRect/>
+                    </a:stretch>
+                  </pic:blipFill>
+                  <pic:spPr>
+                    <a:xfrm>
+                      <a:off x="0" y="0"/>
+                      <a:ext cx="5943600" cy="1845945"/>
+                    </a:xfrm>
+                    <a:prstGeom prst="rect">
+                      <a:avLst/>
+                    </a:prstGeom>
+                    <a:ln w="19050">
+                      <a:solidFill>
+                        <a:srgbClr val="00B0F0"/>
+                      </a:solidFill>
+                    </a:ln>
+                  </pic:spPr>
+                </pic:pic>
+              </a:graphicData>
+            </a:graphic>
+            <wp14:sizeRelH relativeFrom="page">
+              <wp14:pctWidth>0</wp14:pctWidth>
+            </wp14:sizeRelH>
+            <wp14:sizeRelV relativeFrom="page">
+              <wp14:pctHeight>0</wp14:pctHeight>
+            </wp14:sizeRelV>
+          </wp:anchor>
+        </w:drawing>
+      </w:r>
+    </w:p>
+    <w:p>
+      <w:pPr>
+        <w:bidi/>
+        <w:rPr>
+          <w:rFonts w:cs="B Mitra"/>
+          <w:sz w:val="24"/>
+          <w:szCs w:val="24"/>
+          <w:rtl/>
+          <w:lang w:bidi="fa-IR"/>
+        </w:rPr>
+      </w:pPr>
+      <w:r>
+        <w:rPr>
+          <w:rFonts w:cs="B Mitra" w:hint="cs"/>
+          <w:sz w:val="24"/>
+          <w:szCs w:val="24"/>
+          <w:rtl/>
+          <w:lang w:bidi="fa-IR"/>
+        </w:rPr>
+        <w:t xml:space="preserve">مرحله هفتم: در صفحه باز شده بر روی </w:t>
+      </w:r>
+      <w:r>
+        <w:rPr>
+          <w:rFonts w:cs="B Mitra" w:hint="cs"/>
+          <w:color w:val="00B0F0"/>
+          <w:sz w:val="24"/>
+          <w:szCs w:val="24"/>
+          <w:rtl/>
+          <w:lang w:bidi="fa-IR"/>
+        </w:rPr>
+        <w:t xml:space="preserve">تنظیمات </w:t>
+      </w:r>
+      <w:r>
+        <w:rPr>
+          <w:rFonts w:cs="B Mitra" w:hint="cs"/>
+          <w:sz w:val="24"/>
+          <w:szCs w:val="24"/>
+          <w:rtl/>
+          <w:lang w:bidi="fa-IR"/>
+        </w:rPr>
+        <w:t>کلیک نمایید.</w:t>
+      </w:r>
+    </w:p>
+    <w:p>
+      <w:pPr>
+        <w:bidi/>
+        <w:rPr>
+          <w:rFonts w:cs="B Mitra"/>
+          <w:sz w:val="24"/>
+          <w:szCs w:val="24"/>
+          <w:rtl/>
+          <w:lang w:bidi="fa-IR"/>
+        </w:rPr>
+      </w:pPr>
+    </w:p>
+    <w:p>
+      <w:pPr>
+        <w:bidi/>
+        <w:rPr>
+          <w:rFonts w:cs="B Mitra"/>
+          <w:sz w:val="24"/>
+          <w:szCs w:val="24"/>
+          <w:rtl/>
+          <w:lang w:bidi="fa-IR"/>
+        </w:rPr>
+      </w:pPr>
+    </w:p>
+    <w:p>
+      <w:pPr>
+        <w:bidi/>
+        <w:rPr>
+          <w:rFonts w:cs="B Mitra"/>
+          <w:sz w:val="24"/>
+          <w:szCs w:val="24"/>
+          <w:rtl/>
+          <w:lang w:bidi="fa-IR"/>
+        </w:rPr>
+      </w:pPr>
+    </w:p>
+    <w:p>
+      <w:pPr>
+        <w:bidi/>
+        <w:rPr>
+          <w:rFonts w:cs="B Mitra"/>
+          <w:sz w:val="24"/>
+          <w:szCs w:val="24"/>
+          <w:rtl/>
+          <w:lang w:bidi="fa-IR"/>
+        </w:rPr>
+      </w:pPr>
+      <w:r>
+        <w:rPr>
+          <w:noProof/>
+        </w:rPr>
+        <w:drawing>
+          <wp:anchor distT="0" distB="0" distL="114300" distR="114300" simplePos="0" relativeHeight="251694080" behindDoc="0" locked="0" layoutInCell="1" allowOverlap="1" wp14:anchorId="580513A9" wp14:editId="55D0126F">
+            <wp:simplePos x="0" y="0"/>
+            <wp:positionH relativeFrom="margin">
+              <wp:align>center</wp:align>
+            </wp:positionH>
+            <wp:positionV relativeFrom="paragraph">
+              <wp:posOffset>-774065</wp:posOffset>
+            </wp:positionV>
+            <wp:extent cx="1932940" cy="1428115"/>
+            <wp:effectExtent l="19050" t="19050" r="10160" b="19685"/>
+            <wp:wrapSquare wrapText="bothSides"/>
+            <wp:docPr id="2" name="Picture 2"/>
+            <wp:cNvGraphicFramePr>
+              <a:graphicFrameLocks xmlns:a="http://schemas.openxmlformats.org/drawingml/2006/main" noChangeAspect="1"/>
+            </wp:cNvGraphicFramePr>
+            <a:graphic xmlns:a="http://schemas.openxmlformats.org/drawingml/2006/main">
+              <a:graphicData uri="http://schemas.openxmlformats.org/drawingml/2006/picture">
+                <pic:pic xmlns:pic="http://schemas.openxmlformats.org/drawingml/2006/picture">
+                  <pic:nvPicPr>
+                    <pic:cNvPr id="1" name=""/>
+                    <pic:cNvPicPr/>
+                  </pic:nvPicPr>
+                  <pic:blipFill>
+                    <a:blip r:embed="rId8">
+                      <a:extLst>
+                        <a:ext uri="{28A0092B-C50C-407E-A947-70E740481C1C}">
+                          <a14:useLocalDpi xmlns:a14="http://schemas.microsoft.com/office/drawing/2010/main" val="0"/>
+                        </a:ext>
+                      </a:extLst>
+                    </a:blip>
+                    <a:stretch>
+                      <a:fillRect/>
+                    </a:stretch>
+                  </pic:blipFill>
+                  <pic:spPr>
+                    <a:xfrm>
+                      <a:off x="0" y="0"/>
+                      <a:ext cx="1932940" cy="1428115"/>
+                    </a:xfrm>
+                    <a:prstGeom prst="rect">
+                      <a:avLst/>
+                    </a:prstGeom>
+                    <a:ln w="19050">
+                      <a:solidFill>
+                        <a:srgbClr val="00B0F0"/>
+                      </a:solidFill>
+                    </a:ln>
+                  </pic:spPr>
+                </pic:pic>
+              </a:graphicData>
+            </a:graphic>
+            <wp14:sizeRelH relativeFrom="page">
+              <wp14:pctWidth>0</wp14:pctWidth>
+            </wp14:sizeRelH>
+            <wp14:sizeRelV relativeFrom="page">
+              <wp14:pctHeight>0</wp14:pctHeight>
+            </wp14:sizeRelV>
+          </wp:anchor>
+        </w:drawing>
+      </w:r>
+    </w:p>
+    <w:p>
+      <w:pPr>
+        <w:bidi/>
+        <w:rPr>
+          <w:rFonts w:cs="B Mitra"/>
+          <w:sz w:val="24"/>
+          <w:szCs w:val="24"/>
+          <w:rtl/>
+          <w:lang w:bidi="fa-IR"/>
+        </w:rPr>
+      </w:pPr>
+    </w:p>
+    <w:p>
+      <w:pPr>
+        <w:bidi/>
+        <w:rPr>
+          <w:rFonts w:cs="B Mitra"/>
+          <w:sz w:val="24"/>
+          <w:szCs w:val="24"/>
+          <w:rtl/>
+          <w:lang w:bidi="fa-IR"/>
+        </w:rPr>
+      </w:pPr>
+      <w:r>
+        <w:rPr>
+          <w:rFonts w:cs="B Mitra" w:hint="cs"/>
+          <w:sz w:val="24"/>
+          <w:szCs w:val="24"/>
+          <w:rtl/>
+          <w:lang w:bidi="fa-IR"/>
+        </w:rPr>
+        <w:lastRenderedPageBreak/>
+        <w:t>مرحله هشتم:</w:t>
+      </w:r>
+      <w:r>
+        <w:rPr>
+          <w:rFonts w:cs="B Mitra" w:hint="cs"/>
+          <w:sz w:val="24"/>
+          <w:szCs w:val="24"/>
+          <w:rtl/>
+          <w:lang w:bidi="fa-IR"/>
+        </w:rPr>
+        <w:t xml:space="preserve">شما در این صفحه می توانید </w:t>
+      </w:r>
+      <w:r>
+        <w:rPr>
+          <w:rFonts w:cs="B Mitra" w:hint="cs"/>
+          <w:color w:val="00B0F0"/>
+          <w:sz w:val="24"/>
+          <w:szCs w:val="24"/>
+          <w:rtl/>
+          <w:lang w:bidi="fa-IR"/>
+        </w:rPr>
+        <w:t xml:space="preserve">پین دریافتی </w:t>
+      </w:r>
+      <w:r>
+        <w:rPr>
+          <w:rFonts w:cs="B Mitra" w:hint="cs"/>
+          <w:sz w:val="24"/>
+          <w:szCs w:val="24"/>
+          <w:rtl/>
+          <w:lang w:bidi="fa-IR"/>
+        </w:rPr>
+        <w:t xml:space="preserve">را وارد نمایید و در انتها بر روی </w:t>
+      </w:r>
+      <w:r>
+        <w:rPr>
+          <w:rFonts w:cs="B Mitra" w:hint="cs"/>
+          <w:color w:val="00B0F0"/>
+          <w:sz w:val="24"/>
+          <w:szCs w:val="24"/>
+          <w:rtl/>
+          <w:lang w:bidi="fa-IR"/>
+        </w:rPr>
+        <w:t xml:space="preserve">ذخیره تنظیمات </w:t>
+      </w:r>
+      <w:r>
+        <w:rPr>
+          <w:rFonts w:cs="B Mitra" w:hint="cs"/>
+          <w:sz w:val="24"/>
+          <w:szCs w:val="24"/>
+          <w:rtl/>
+          <w:lang w:bidi="fa-IR"/>
+        </w:rPr>
+        <w:t>کلیک کنید.</w:t>
+      </w:r>
+    </w:p>
+    <w:p>
+      <w:pPr>
+        <w:bidi/>
+        <w:rPr>
+          <w:rFonts w:cs="B Mitra"/>
+          <w:sz w:val="24"/>
+          <w:szCs w:val="24"/>
+          <w:rtl/>
           <w:lang w:bidi="fa-IR"/>
         </w:rPr>
       </w:pPr>
       <w:bookmarkStart w:id="0" w:name="_GoBack"/>
+      <w:r>
+        <w:rPr>
+          <w:noProof/>
+        </w:rPr>
+        <w:drawing>
+          <wp:anchor distT="0" distB="0" distL="114300" distR="114300" simplePos="0" relativeHeight="251695104" behindDoc="0" locked="0" layoutInCell="1" allowOverlap="1">
+            <wp:simplePos x="0" y="0"/>
+            <wp:positionH relativeFrom="margin">
+              <wp:align>center</wp:align>
+            </wp:positionH>
+            <wp:positionV relativeFrom="paragraph">
+              <wp:posOffset>22225</wp:posOffset>
+            </wp:positionV>
+            <wp:extent cx="5943600" cy="1171575"/>
+            <wp:effectExtent l="19050" t="19050" r="19050" b="28575"/>
+            <wp:wrapSquare wrapText="bothSides"/>
+            <wp:docPr id="4" name="Picture 4"/>
+            <wp:cNvGraphicFramePr>
+              <a:graphicFrameLocks xmlns:a="http://schemas.openxmlformats.org/drawingml/2006/main" noChangeAspect="1"/>
+            </wp:cNvGraphicFramePr>
+            <a:graphic xmlns:a="http://schemas.openxmlformats.org/drawingml/2006/main">
+              <a:graphicData uri="http://schemas.openxmlformats.org/drawingml/2006/picture">
+                <pic:pic xmlns:pic="http://schemas.openxmlformats.org/drawingml/2006/picture">
+                  <pic:nvPicPr>
+                    <pic:cNvPr id="1" name=""/>
+                    <pic:cNvPicPr/>
+                  </pic:nvPicPr>
+                  <pic:blipFill>
+                    <a:blip r:embed="rId9">
+                      <a:extLst>
+                        <a:ext uri="{28A0092B-C50C-407E-A947-70E740481C1C}">
+                          <a14:useLocalDpi xmlns:a14="http://schemas.microsoft.com/office/drawing/2010/main" val="0"/>
+                        </a:ext>
+                      </a:extLst>
+                    </a:blip>
+                    <a:stretch>
+                      <a:fillRect/>
+                    </a:stretch>
+                  </pic:blipFill>
+                  <pic:spPr>
+                    <a:xfrm>
+                      <a:off x="0" y="0"/>
+                      <a:ext cx="5943600" cy="1171575"/>
+                    </a:xfrm>
+                    <a:prstGeom prst="rect">
+                      <a:avLst/>
+                    </a:prstGeom>
+                    <a:ln w="19050">
+                      <a:solidFill>
+                        <a:srgbClr val="00B0F0"/>
+                      </a:solidFill>
+                    </a:ln>
+                  </pic:spPr>
+                </pic:pic>
+              </a:graphicData>
+            </a:graphic>
+            <wp14:sizeRelH relativeFrom="page">
+              <wp14:pctWidth>0</wp14:pctWidth>
+            </wp14:sizeRelH>
+            <wp14:sizeRelV relativeFrom="page">
+              <wp14:pctHeight>0</wp14:pctHeight>
+            </wp14:sizeRelV>
+          </wp:anchor>
+        </w:drawing>
+      </w:r>
       <w:bookmarkEnd w:id="0"/>
     </w:p>
+    <w:p>
+      <w:pPr>
+        <w:bidi/>
+        <w:rPr>
+          <w:rFonts w:cs="B Mitra"/>
+          <w:sz w:val="24"/>
+          <w:szCs w:val="24"/>
+          <w:rtl/>
+          <w:lang w:bidi="fa-IR"/>
+        </w:rPr>
+      </w:pPr>
+    </w:p>
+    <w:p>
+      <w:pPr>
+        <w:bidi/>
+        <w:rPr>
+          <w:rFonts w:cs="B Mitra"/>
+          <w:sz w:val="24"/>
+          <w:szCs w:val="24"/>
+          <w:rtl/>
+          <w:lang w:bidi="fa-IR"/>
+        </w:rPr>
+      </w:pPr>
+    </w:p>
     <w:sectPr>
-      <w:headerReference w:type="default" r:id="rId7"/>
+      <w:headerReference w:type="default" r:id="rId10"/>
       <w:pgSz w:w="12240" w:h="15840"/>
       <w:pgMar w:top="720" w:right="1440" w:bottom="720" w:left="1440" w:header="720" w:footer="720" w:gutter="0"/>
       <w:cols w:space="720"/>
